--- a/013 Gulp - angular annotation/013 Gulp - angular annotation.docx
+++ b/013 Gulp - angular annotation/013 Gulp - angular annotation.docx
@@ -7,13 +7,7 @@
         <w:pStyle w:val="Title"/>
       </w:pPr>
       <w:r>
-        <w:t>000 Gulp –</w:t>
-      </w:r>
-      <w:r>
-        <w:t xml:space="preserve"> </w:t>
-      </w:r>
-      <w:r>
-        <w:t>[title]</w:t>
+        <w:t>013 Gulp - angular annotation</w:t>
       </w:r>
     </w:p>
     <w:p>
@@ -50,7 +44,7 @@
     </w:p>
     <w:p>
       <w:r>
-        <w:t>[minutes]</w:t>
+        <w:t>5 minutes</w:t>
       </w:r>
     </w:p>
     <w:p>
@@ -60,12 +54,26 @@
       <w:r>
         <w:t>Brief</w:t>
       </w:r>
-      <w:bookmarkStart w:id="0" w:name="_GoBack"/>
-      <w:bookmarkEnd w:id="0"/>
-    </w:p>
-    <w:p>
-      <w:r>
-        <w:t>[subject of kata]</w:t>
+    </w:p>
+    <w:p>
+      <w:r>
+        <w:t xml:space="preserve">Angular 1x dependency injected is broken by </w:t>
+      </w:r>
+      <w:proofErr w:type="spellStart"/>
+      <w:r>
+        <w:t>minification</w:t>
+      </w:r>
+      <w:proofErr w:type="spellEnd"/>
+      <w:r>
+        <w:t xml:space="preserve"> if not properly annotated.  The </w:t>
+      </w:r>
+      <w:proofErr w:type="spellStart"/>
+      <w:r>
+        <w:t>ngAnnotate</w:t>
+      </w:r>
+      <w:proofErr w:type="spellEnd"/>
+      <w:r>
+        <w:t xml:space="preserve"> plugin handles this for us.</w:t>
       </w:r>
     </w:p>
     <w:p>
@@ -189,21 +197,13 @@
           <w:u w:val="none"/>
         </w:rPr>
       </w:pPr>
-      <w:hyperlink r:id="rId7" w:history="1">
-        <w:r>
-          <w:rPr>
-            <w:rStyle w:val="Hyperlink"/>
-          </w:rPr>
-          <w:t>https://github.com/</w:t>
-        </w:r>
-      </w:hyperlink>
       <w:r>
         <w:rPr>
           <w:rStyle w:val="Hyperlink"/>
           <w:color w:val="auto"/>
           <w:u w:val="none"/>
         </w:rPr>
-        <w:t xml:space="preserve"> </w:t>
+        <w:t>https://github.com/robertdunaway/katas-gulp/tree/master/013%20Gulp%20-%20angular%20annotation/before</w:t>
       </w:r>
     </w:p>
     <w:p>
@@ -236,16 +236,8 @@
           <w:numId w:val="1"/>
         </w:numPr>
       </w:pPr>
-      <w:hyperlink r:id="rId8" w:history="1">
-        <w:r>
-          <w:rPr>
-            <w:rStyle w:val="Hyperlink"/>
-          </w:rPr>
-          <w:t>https://github.com/</w:t>
-        </w:r>
-      </w:hyperlink>
-      <w:r>
-        <w:t xml:space="preserve"> </w:t>
+      <w:r>
+        <w:t>https://github.com/robertdunaway/katas-gulp/tree/master/013%20Gulp%20-%20angular%20annotation/after</w:t>
       </w:r>
     </w:p>
     <w:p>
@@ -258,24 +250,2370 @@
     </w:p>
     <w:p>
       <w:r>
-        <w:t xml:space="preserve">In a previous kata we iterated over a collection based on the Person class.  </w:t>
+        <w:t xml:space="preserve">Using </w:t>
+      </w:r>
+      <w:proofErr w:type="spellStart"/>
+      <w:r>
+        <w:t>ngAnnotate</w:t>
+      </w:r>
+      <w:proofErr w:type="spellEnd"/>
+      <w:r>
+        <w:t>, modify Angular 1x files in preparation for optimization.</w:t>
+      </w:r>
+      <w:r>
+        <w:t xml:space="preserve">  Consider when annotation needs to occur and whether or not you should alter your source code or only the distribution code.</w:t>
       </w:r>
     </w:p>
     <w:p/>
     <w:p>
-      <w:r>
-        <w:t>&lt;</w:t>
-      </w:r>
-      <w:proofErr w:type="spellStart"/>
-      <w:r>
-        <w:t>br</w:t>
-      </w:r>
-      <w:proofErr w:type="spellEnd"/>
-      <w:r>
-        <w:t>&gt;</w:t>
+      <w:pPr>
+        <w:pStyle w:val="Heading1"/>
+      </w:pPr>
+      <w:r>
+        <w:t>Review</w:t>
+      </w:r>
+    </w:p>
+    <w:p>
+      <w:r>
+        <w:t>You’ll need gulp-ng-annotate.</w:t>
+      </w:r>
+    </w:p>
+    <w:p>
+      <w:proofErr w:type="spellStart"/>
+      <w:r>
+        <w:rPr>
+          <w:rFonts w:ascii="Courier New" w:hAnsi="Courier New" w:cs="Courier New"/>
+        </w:rPr>
+        <w:t>npm</w:t>
+      </w:r>
+      <w:proofErr w:type="spellEnd"/>
+      <w:r>
+        <w:rPr>
+          <w:rFonts w:ascii="Courier New" w:hAnsi="Courier New" w:cs="Courier New"/>
+        </w:rPr>
+        <w:t xml:space="preserve"> install gulp-ng-annotate --save-dev</w:t>
+      </w:r>
+      <w:r>
+        <w:br/>
+      </w:r>
+      <w:r>
+        <w:br/>
+      </w:r>
+      <w:r>
+        <w:br/>
+        <w:t>Add a reference to   here.</w:t>
+      </w:r>
+    </w:p>
+    <w:p>
+      <w:pPr>
+        <w:rPr>
+          <w:rFonts w:ascii="Courier New" w:hAnsi="Courier New" w:cs="Courier New"/>
+        </w:rPr>
+      </w:pPr>
+      <w:r>
+        <w:rPr>
+          <w:rFonts w:ascii="Courier New" w:hAnsi="Courier New" w:cs="Courier New"/>
+        </w:rPr>
+        <w:t xml:space="preserve">, </w:t>
+      </w:r>
+      <w:proofErr w:type="spellStart"/>
+      <w:r>
+        <w:rPr>
+          <w:rFonts w:ascii="Courier New" w:hAnsi="Courier New" w:cs="Courier New"/>
+        </w:rPr>
+        <w:t>ngAnnotate</w:t>
+      </w:r>
+      <w:proofErr w:type="spellEnd"/>
+      <w:r>
+        <w:rPr>
+          <w:rFonts w:ascii="Courier New" w:hAnsi="Courier New" w:cs="Courier New"/>
+        </w:rPr>
+        <w:t xml:space="preserve"> = require('gulp-ng-annotate')</w:t>
       </w:r>
     </w:p>
     <w:p/>
+    <w:p>
+      <w:r>
+        <w:t xml:space="preserve">We will annotate our code before copying it to </w:t>
+      </w:r>
+      <w:proofErr w:type="spellStart"/>
+      <w:r>
+        <w:rPr>
+          <w:rFonts w:ascii="Courier New" w:hAnsi="Courier New" w:cs="Courier New"/>
+        </w:rPr>
+        <w:t>wwwroot</w:t>
+      </w:r>
+      <w:proofErr w:type="spellEnd"/>
+      <w:r>
+        <w:t xml:space="preserve"> for optimization.  This requires the use of </w:t>
+      </w:r>
+      <w:r>
+        <w:rPr>
+          <w:rFonts w:ascii="Courier New" w:hAnsi="Courier New" w:cs="Courier New"/>
+        </w:rPr>
+        <w:t>run-sequence</w:t>
+      </w:r>
+      <w:r>
+        <w:t>.</w:t>
+      </w:r>
+      <w:r>
+        <w:t xml:space="preserve">  One trick to making this work is saving the resulting file back to its original location, overwriting the original file.</w:t>
+      </w:r>
+    </w:p>
+    <w:p>
+      <w:r>
+        <w:t xml:space="preserve">Create the </w:t>
+      </w:r>
+      <w:r>
+        <w:rPr>
+          <w:rFonts w:ascii="Courier New" w:hAnsi="Courier New" w:cs="Courier New"/>
+        </w:rPr>
+        <w:t>annotate</w:t>
+      </w:r>
+      <w:r>
+        <w:t xml:space="preserve"> task.</w:t>
+      </w:r>
+    </w:p>
+    <w:p>
+      <w:pPr>
+        <w:spacing w:after="0"/>
+        <w:rPr>
+          <w:rFonts w:ascii="Courier New" w:hAnsi="Courier New" w:cs="Courier New"/>
+        </w:rPr>
+      </w:pPr>
+      <w:proofErr w:type="spellStart"/>
+      <w:r>
+        <w:rPr>
+          <w:rFonts w:ascii="Courier New" w:hAnsi="Courier New" w:cs="Courier New"/>
+        </w:rPr>
+        <w:t>var</w:t>
+      </w:r>
+      <w:proofErr w:type="spellEnd"/>
+      <w:r>
+        <w:rPr>
+          <w:rFonts w:ascii="Courier New" w:hAnsi="Courier New" w:cs="Courier New"/>
+        </w:rPr>
+        <w:t xml:space="preserve"> gulp = require('gulp')</w:t>
+      </w:r>
+    </w:p>
+    <w:p>
+      <w:pPr>
+        <w:spacing w:after="0"/>
+        <w:rPr>
+          <w:rFonts w:ascii="Courier New" w:hAnsi="Courier New" w:cs="Courier New"/>
+        </w:rPr>
+      </w:pPr>
+      <w:r>
+        <w:rPr>
+          <w:rFonts w:ascii="Courier New" w:hAnsi="Courier New" w:cs="Courier New"/>
+        </w:rPr>
+        <w:t xml:space="preserve">    , </w:t>
+      </w:r>
+      <w:proofErr w:type="spellStart"/>
+      <w:r>
+        <w:rPr>
+          <w:rFonts w:ascii="Courier New" w:hAnsi="Courier New" w:cs="Courier New"/>
+        </w:rPr>
+        <w:t>uglify</w:t>
+      </w:r>
+      <w:proofErr w:type="spellEnd"/>
+      <w:r>
+        <w:rPr>
+          <w:rFonts w:ascii="Courier New" w:hAnsi="Courier New" w:cs="Courier New"/>
+        </w:rPr>
+        <w:t xml:space="preserve"> = require('gulp-</w:t>
+      </w:r>
+      <w:proofErr w:type="spellStart"/>
+      <w:r>
+        <w:rPr>
+          <w:rFonts w:ascii="Courier New" w:hAnsi="Courier New" w:cs="Courier New"/>
+        </w:rPr>
+        <w:t>uglify</w:t>
+      </w:r>
+      <w:proofErr w:type="spellEnd"/>
+      <w:r>
+        <w:rPr>
+          <w:rFonts w:ascii="Courier New" w:hAnsi="Courier New" w:cs="Courier New"/>
+        </w:rPr>
+        <w:t>')</w:t>
+      </w:r>
+    </w:p>
+    <w:p>
+      <w:pPr>
+        <w:spacing w:after="0"/>
+        <w:rPr>
+          <w:rFonts w:ascii="Courier New" w:hAnsi="Courier New" w:cs="Courier New"/>
+        </w:rPr>
+      </w:pPr>
+      <w:r>
+        <w:rPr>
+          <w:rFonts w:ascii="Courier New" w:hAnsi="Courier New" w:cs="Courier New"/>
+        </w:rPr>
+        <w:t xml:space="preserve">    , rename = require('gulp-rename')</w:t>
+      </w:r>
+    </w:p>
+    <w:p>
+      <w:pPr>
+        <w:spacing w:after="0"/>
+        <w:rPr>
+          <w:rFonts w:ascii="Courier New" w:hAnsi="Courier New" w:cs="Courier New"/>
+        </w:rPr>
+      </w:pPr>
+      <w:r>
+        <w:rPr>
+          <w:rFonts w:ascii="Courier New" w:hAnsi="Courier New" w:cs="Courier New"/>
+        </w:rPr>
+        <w:t xml:space="preserve">    , </w:t>
+      </w:r>
+      <w:proofErr w:type="spellStart"/>
+      <w:r>
+        <w:rPr>
+          <w:rFonts w:ascii="Courier New" w:hAnsi="Courier New" w:cs="Courier New"/>
+        </w:rPr>
+        <w:t>sourcemaps</w:t>
+      </w:r>
+      <w:proofErr w:type="spellEnd"/>
+      <w:r>
+        <w:rPr>
+          <w:rFonts w:ascii="Courier New" w:hAnsi="Courier New" w:cs="Courier New"/>
+        </w:rPr>
+        <w:t xml:space="preserve"> = require('gulp-</w:t>
+      </w:r>
+      <w:proofErr w:type="spellStart"/>
+      <w:r>
+        <w:rPr>
+          <w:rFonts w:ascii="Courier New" w:hAnsi="Courier New" w:cs="Courier New"/>
+        </w:rPr>
+        <w:t>sourcemaps</w:t>
+      </w:r>
+      <w:proofErr w:type="spellEnd"/>
+      <w:r>
+        <w:rPr>
+          <w:rFonts w:ascii="Courier New" w:hAnsi="Courier New" w:cs="Courier New"/>
+        </w:rPr>
+        <w:t>')</w:t>
+      </w:r>
+    </w:p>
+    <w:p>
+      <w:pPr>
+        <w:spacing w:after="0"/>
+        <w:rPr>
+          <w:rFonts w:ascii="Courier New" w:hAnsi="Courier New" w:cs="Courier New"/>
+        </w:rPr>
+      </w:pPr>
+      <w:r>
+        <w:rPr>
+          <w:rFonts w:ascii="Courier New" w:hAnsi="Courier New" w:cs="Courier New"/>
+        </w:rPr>
+        <w:t xml:space="preserve">    , </w:t>
+      </w:r>
+      <w:proofErr w:type="spellStart"/>
+      <w:r>
+        <w:rPr>
+          <w:rFonts w:ascii="Courier New" w:hAnsi="Courier New" w:cs="Courier New"/>
+        </w:rPr>
+        <w:t>ngAnnotate</w:t>
+      </w:r>
+      <w:proofErr w:type="spellEnd"/>
+      <w:r>
+        <w:rPr>
+          <w:rFonts w:ascii="Courier New" w:hAnsi="Courier New" w:cs="Courier New"/>
+        </w:rPr>
+        <w:t xml:space="preserve"> = require('gulp-ng-annotate')</w:t>
+      </w:r>
+    </w:p>
+    <w:p>
+      <w:pPr>
+        <w:spacing w:after="0"/>
+        <w:rPr>
+          <w:rFonts w:ascii="Courier New" w:hAnsi="Courier New" w:cs="Courier New"/>
+        </w:rPr>
+      </w:pPr>
+      <w:r>
+        <w:rPr>
+          <w:rFonts w:ascii="Courier New" w:hAnsi="Courier New" w:cs="Courier New"/>
+        </w:rPr>
+        <w:t xml:space="preserve">    , </w:t>
+      </w:r>
+      <w:proofErr w:type="spellStart"/>
+      <w:r>
+        <w:rPr>
+          <w:rFonts w:ascii="Courier New" w:hAnsi="Courier New" w:cs="Courier New"/>
+        </w:rPr>
+        <w:t>runSequence</w:t>
+      </w:r>
+      <w:proofErr w:type="spellEnd"/>
+      <w:r>
+        <w:rPr>
+          <w:rFonts w:ascii="Courier New" w:hAnsi="Courier New" w:cs="Courier New"/>
+        </w:rPr>
+        <w:t xml:space="preserve"> = require('run-sequence');</w:t>
+      </w:r>
+    </w:p>
+    <w:p>
+      <w:pPr>
+        <w:spacing w:after="0"/>
+        <w:rPr>
+          <w:rFonts w:ascii="Courier New" w:hAnsi="Courier New" w:cs="Courier New"/>
+        </w:rPr>
+      </w:pPr>
+    </w:p>
+    <w:p>
+      <w:pPr>
+        <w:spacing w:after="0"/>
+        <w:rPr>
+          <w:rFonts w:ascii="Courier New" w:hAnsi="Courier New" w:cs="Courier New"/>
+        </w:rPr>
+      </w:pPr>
+      <w:proofErr w:type="spellStart"/>
+      <w:proofErr w:type="gramStart"/>
+      <w:r>
+        <w:rPr>
+          <w:rFonts w:ascii="Courier New" w:hAnsi="Courier New" w:cs="Courier New"/>
+        </w:rPr>
+        <w:t>gulp.task</w:t>
+      </w:r>
+      <w:proofErr w:type="spellEnd"/>
+      <w:proofErr w:type="gramEnd"/>
+      <w:r>
+        <w:rPr>
+          <w:rFonts w:ascii="Courier New" w:hAnsi="Courier New" w:cs="Courier New"/>
+        </w:rPr>
+        <w:t>('annotate', function () {</w:t>
+      </w:r>
+    </w:p>
+    <w:p>
+      <w:pPr>
+        <w:spacing w:after="0"/>
+        <w:rPr>
+          <w:rFonts w:ascii="Courier New" w:hAnsi="Courier New" w:cs="Courier New"/>
+        </w:rPr>
+      </w:pPr>
+      <w:r>
+        <w:rPr>
+          <w:rFonts w:ascii="Courier New" w:hAnsi="Courier New" w:cs="Courier New"/>
+        </w:rPr>
+        <w:t xml:space="preserve">    return </w:t>
+      </w:r>
+      <w:proofErr w:type="spellStart"/>
+      <w:proofErr w:type="gramStart"/>
+      <w:r>
+        <w:rPr>
+          <w:rFonts w:ascii="Courier New" w:hAnsi="Courier New" w:cs="Courier New"/>
+        </w:rPr>
+        <w:t>gulp.src</w:t>
+      </w:r>
+      <w:proofErr w:type="spellEnd"/>
+      <w:r>
+        <w:rPr>
+          <w:rFonts w:ascii="Courier New" w:hAnsi="Courier New" w:cs="Courier New"/>
+        </w:rPr>
+        <w:t>(</w:t>
+      </w:r>
+      <w:proofErr w:type="gramEnd"/>
+      <w:r>
+        <w:rPr>
+          <w:rFonts w:ascii="Courier New" w:hAnsi="Courier New" w:cs="Courier New"/>
+        </w:rPr>
+        <w:t>['</w:t>
+      </w:r>
+      <w:proofErr w:type="spellStart"/>
+      <w:r>
+        <w:rPr>
+          <w:rFonts w:ascii="Courier New" w:hAnsi="Courier New" w:cs="Courier New"/>
+        </w:rPr>
+        <w:t>src</w:t>
+      </w:r>
+      <w:proofErr w:type="spellEnd"/>
+      <w:r>
+        <w:rPr>
+          <w:rFonts w:ascii="Courier New" w:hAnsi="Courier New" w:cs="Courier New"/>
+        </w:rPr>
+        <w:t>/**/*.</w:t>
+      </w:r>
+      <w:proofErr w:type="spellStart"/>
+      <w:r>
+        <w:rPr>
+          <w:rFonts w:ascii="Courier New" w:hAnsi="Courier New" w:cs="Courier New"/>
+        </w:rPr>
+        <w:t>js</w:t>
+      </w:r>
+      <w:proofErr w:type="spellEnd"/>
+      <w:r>
+        <w:rPr>
+          <w:rFonts w:ascii="Courier New" w:hAnsi="Courier New" w:cs="Courier New"/>
+        </w:rPr>
+        <w:t>', '!</w:t>
+      </w:r>
+      <w:proofErr w:type="spellStart"/>
+      <w:r>
+        <w:rPr>
+          <w:rFonts w:ascii="Courier New" w:hAnsi="Courier New" w:cs="Courier New"/>
+        </w:rPr>
+        <w:t>src</w:t>
+      </w:r>
+      <w:proofErr w:type="spellEnd"/>
+      <w:r>
+        <w:rPr>
+          <w:rFonts w:ascii="Courier New" w:hAnsi="Courier New" w:cs="Courier New"/>
+        </w:rPr>
+        <w:t>/**/*.min.js'], { base: '</w:t>
+      </w:r>
+      <w:proofErr w:type="spellStart"/>
+      <w:r>
+        <w:rPr>
+          <w:rFonts w:ascii="Courier New" w:hAnsi="Courier New" w:cs="Courier New"/>
+        </w:rPr>
+        <w:t>src</w:t>
+      </w:r>
+      <w:proofErr w:type="spellEnd"/>
+      <w:r>
+        <w:rPr>
+          <w:rFonts w:ascii="Courier New" w:hAnsi="Courier New" w:cs="Courier New"/>
+        </w:rPr>
+        <w:t>/./' })</w:t>
+      </w:r>
+    </w:p>
+    <w:p>
+      <w:pPr>
+        <w:spacing w:after="0"/>
+        <w:rPr>
+          <w:rFonts w:ascii="Courier New" w:hAnsi="Courier New" w:cs="Courier New"/>
+        </w:rPr>
+      </w:pPr>
+      <w:r>
+        <w:rPr>
+          <w:rFonts w:ascii="Courier New" w:hAnsi="Courier New" w:cs="Courier New"/>
+        </w:rPr>
+        <w:t xml:space="preserve">      </w:t>
+      </w:r>
+      <w:proofErr w:type="gramStart"/>
+      <w:r>
+        <w:rPr>
+          <w:rFonts w:ascii="Courier New" w:hAnsi="Courier New" w:cs="Courier New"/>
+        </w:rPr>
+        <w:t>.pipe</w:t>
+      </w:r>
+      <w:proofErr w:type="gramEnd"/>
+      <w:r>
+        <w:rPr>
+          <w:rFonts w:ascii="Courier New" w:hAnsi="Courier New" w:cs="Courier New"/>
+        </w:rPr>
+        <w:t>(</w:t>
+      </w:r>
+      <w:proofErr w:type="spellStart"/>
+      <w:r>
+        <w:rPr>
+          <w:rFonts w:ascii="Courier New" w:hAnsi="Courier New" w:cs="Courier New"/>
+        </w:rPr>
+        <w:t>ngAnnotate</w:t>
+      </w:r>
+      <w:proofErr w:type="spellEnd"/>
+      <w:r>
+        <w:rPr>
+          <w:rFonts w:ascii="Courier New" w:hAnsi="Courier New" w:cs="Courier New"/>
+        </w:rPr>
+        <w:t>())</w:t>
+      </w:r>
+    </w:p>
+    <w:p>
+      <w:pPr>
+        <w:spacing w:after="0"/>
+        <w:rPr>
+          <w:rFonts w:ascii="Courier New" w:hAnsi="Courier New" w:cs="Courier New"/>
+        </w:rPr>
+      </w:pPr>
+      <w:r>
+        <w:rPr>
+          <w:rFonts w:ascii="Courier New" w:hAnsi="Courier New" w:cs="Courier New"/>
+        </w:rPr>
+        <w:t xml:space="preserve">      </w:t>
+      </w:r>
+      <w:proofErr w:type="gramStart"/>
+      <w:r>
+        <w:rPr>
+          <w:rFonts w:ascii="Courier New" w:hAnsi="Courier New" w:cs="Courier New"/>
+        </w:rPr>
+        <w:t>.pipe</w:t>
+      </w:r>
+      <w:proofErr w:type="gramEnd"/>
+      <w:r>
+        <w:rPr>
+          <w:rFonts w:ascii="Courier New" w:hAnsi="Courier New" w:cs="Courier New"/>
+        </w:rPr>
+        <w:t>(</w:t>
+      </w:r>
+      <w:proofErr w:type="spellStart"/>
+      <w:r>
+        <w:rPr>
+          <w:rFonts w:ascii="Courier New" w:hAnsi="Courier New" w:cs="Courier New"/>
+        </w:rPr>
+        <w:t>gulp.dest</w:t>
+      </w:r>
+      <w:proofErr w:type="spellEnd"/>
+      <w:r>
+        <w:rPr>
+          <w:rFonts w:ascii="Courier New" w:hAnsi="Courier New" w:cs="Courier New"/>
+        </w:rPr>
+        <w:t>('</w:t>
+      </w:r>
+      <w:proofErr w:type="spellStart"/>
+      <w:r>
+        <w:rPr>
+          <w:rFonts w:ascii="Courier New" w:hAnsi="Courier New" w:cs="Courier New"/>
+        </w:rPr>
+        <w:t>src</w:t>
+      </w:r>
+      <w:proofErr w:type="spellEnd"/>
+      <w:r>
+        <w:rPr>
+          <w:rFonts w:ascii="Courier New" w:hAnsi="Courier New" w:cs="Courier New"/>
+        </w:rPr>
+        <w:t>/./'));</w:t>
+      </w:r>
+    </w:p>
+    <w:p>
+      <w:pPr>
+        <w:spacing w:after="0"/>
+        <w:rPr>
+          <w:rFonts w:ascii="Courier New" w:hAnsi="Courier New" w:cs="Courier New"/>
+        </w:rPr>
+      </w:pPr>
+      <w:r>
+        <w:rPr>
+          <w:rFonts w:ascii="Courier New" w:hAnsi="Courier New" w:cs="Courier New"/>
+        </w:rPr>
+        <w:t>});</w:t>
+      </w:r>
+    </w:p>
+    <w:p>
+      <w:pPr>
+        <w:spacing w:after="0"/>
+        <w:rPr>
+          <w:rFonts w:ascii="Courier New" w:hAnsi="Courier New" w:cs="Courier New"/>
+        </w:rPr>
+      </w:pPr>
+    </w:p>
+    <w:p>
+      <w:pPr>
+        <w:spacing w:after="0"/>
+        <w:rPr>
+          <w:rFonts w:ascii="Courier New" w:hAnsi="Courier New" w:cs="Courier New"/>
+        </w:rPr>
+      </w:pPr>
+      <w:proofErr w:type="spellStart"/>
+      <w:proofErr w:type="gramStart"/>
+      <w:r>
+        <w:rPr>
+          <w:rFonts w:ascii="Courier New" w:hAnsi="Courier New" w:cs="Courier New"/>
+        </w:rPr>
+        <w:t>gulp.task</w:t>
+      </w:r>
+      <w:proofErr w:type="spellEnd"/>
+      <w:proofErr w:type="gramEnd"/>
+      <w:r>
+        <w:rPr>
+          <w:rFonts w:ascii="Courier New" w:hAnsi="Courier New" w:cs="Courier New"/>
+        </w:rPr>
+        <w:t>('copy-to-</w:t>
+      </w:r>
+      <w:proofErr w:type="spellStart"/>
+      <w:r>
+        <w:rPr>
+          <w:rFonts w:ascii="Courier New" w:hAnsi="Courier New" w:cs="Courier New"/>
+        </w:rPr>
+        <w:t>wwwroot</w:t>
+      </w:r>
+      <w:proofErr w:type="spellEnd"/>
+      <w:r>
+        <w:rPr>
+          <w:rFonts w:ascii="Courier New" w:hAnsi="Courier New" w:cs="Courier New"/>
+        </w:rPr>
+        <w:t>', function () {</w:t>
+      </w:r>
+    </w:p>
+    <w:p>
+      <w:pPr>
+        <w:spacing w:after="0"/>
+        <w:rPr>
+          <w:rFonts w:ascii="Courier New" w:hAnsi="Courier New" w:cs="Courier New"/>
+        </w:rPr>
+      </w:pPr>
+      <w:r>
+        <w:rPr>
+          <w:rFonts w:ascii="Courier New" w:hAnsi="Courier New" w:cs="Courier New"/>
+        </w:rPr>
+        <w:t xml:space="preserve">    return </w:t>
+      </w:r>
+      <w:proofErr w:type="spellStart"/>
+      <w:r>
+        <w:rPr>
+          <w:rFonts w:ascii="Courier New" w:hAnsi="Courier New" w:cs="Courier New"/>
+        </w:rPr>
+        <w:t>gulp.src</w:t>
+      </w:r>
+      <w:proofErr w:type="spellEnd"/>
+      <w:r>
+        <w:rPr>
+          <w:rFonts w:ascii="Courier New" w:hAnsi="Courier New" w:cs="Courier New"/>
+        </w:rPr>
+        <w:t>(['</w:t>
+      </w:r>
+      <w:proofErr w:type="spellStart"/>
+      <w:r>
+        <w:rPr>
+          <w:rFonts w:ascii="Courier New" w:hAnsi="Courier New" w:cs="Courier New"/>
+        </w:rPr>
+        <w:t>src</w:t>
+      </w:r>
+      <w:proofErr w:type="spellEnd"/>
+      <w:r>
+        <w:rPr>
+          <w:rFonts w:ascii="Courier New" w:hAnsi="Courier New" w:cs="Courier New"/>
+        </w:rPr>
+        <w:t>/**/*'])</w:t>
+      </w:r>
+    </w:p>
+    <w:p>
+      <w:pPr>
+        <w:spacing w:after="0"/>
+        <w:rPr>
+          <w:rFonts w:ascii="Courier New" w:hAnsi="Courier New" w:cs="Courier New"/>
+        </w:rPr>
+      </w:pPr>
+      <w:r>
+        <w:rPr>
+          <w:rFonts w:ascii="Courier New" w:hAnsi="Courier New" w:cs="Courier New"/>
+        </w:rPr>
+        <w:t xml:space="preserve">    </w:t>
+      </w:r>
+      <w:proofErr w:type="gramStart"/>
+      <w:r>
+        <w:rPr>
+          <w:rFonts w:ascii="Courier New" w:hAnsi="Courier New" w:cs="Courier New"/>
+        </w:rPr>
+        <w:t>.pipe</w:t>
+      </w:r>
+      <w:proofErr w:type="gramEnd"/>
+      <w:r>
+        <w:rPr>
+          <w:rFonts w:ascii="Courier New" w:hAnsi="Courier New" w:cs="Courier New"/>
+        </w:rPr>
+        <w:t>(</w:t>
+      </w:r>
+      <w:proofErr w:type="spellStart"/>
+      <w:r>
+        <w:rPr>
+          <w:rFonts w:ascii="Courier New" w:hAnsi="Courier New" w:cs="Courier New"/>
+        </w:rPr>
+        <w:t>gulp.dest</w:t>
+      </w:r>
+      <w:proofErr w:type="spellEnd"/>
+      <w:r>
+        <w:rPr>
+          <w:rFonts w:ascii="Courier New" w:hAnsi="Courier New" w:cs="Courier New"/>
+        </w:rPr>
+        <w:t>('</w:t>
+      </w:r>
+      <w:proofErr w:type="spellStart"/>
+      <w:r>
+        <w:rPr>
+          <w:rFonts w:ascii="Courier New" w:hAnsi="Courier New" w:cs="Courier New"/>
+        </w:rPr>
+        <w:t>wwwroot</w:t>
+      </w:r>
+      <w:proofErr w:type="spellEnd"/>
+      <w:r>
+        <w:rPr>
+          <w:rFonts w:ascii="Courier New" w:hAnsi="Courier New" w:cs="Courier New"/>
+        </w:rPr>
+        <w:t>'));</w:t>
+      </w:r>
+    </w:p>
+    <w:p>
+      <w:pPr>
+        <w:spacing w:after="0"/>
+        <w:rPr>
+          <w:rFonts w:ascii="Courier New" w:hAnsi="Courier New" w:cs="Courier New"/>
+        </w:rPr>
+      </w:pPr>
+      <w:r>
+        <w:rPr>
+          <w:rFonts w:ascii="Courier New" w:hAnsi="Courier New" w:cs="Courier New"/>
+        </w:rPr>
+        <w:t>});</w:t>
+      </w:r>
+    </w:p>
+    <w:p>
+      <w:pPr>
+        <w:spacing w:after="0"/>
+        <w:rPr>
+          <w:rFonts w:ascii="Courier New" w:hAnsi="Courier New" w:cs="Courier New"/>
+        </w:rPr>
+      </w:pPr>
+    </w:p>
+    <w:p>
+      <w:pPr>
+        <w:spacing w:after="0"/>
+        <w:rPr>
+          <w:rFonts w:ascii="Courier New" w:hAnsi="Courier New" w:cs="Courier New"/>
+        </w:rPr>
+      </w:pPr>
+      <w:proofErr w:type="spellStart"/>
+      <w:proofErr w:type="gramStart"/>
+      <w:r>
+        <w:rPr>
+          <w:rFonts w:ascii="Courier New" w:hAnsi="Courier New" w:cs="Courier New"/>
+        </w:rPr>
+        <w:t>gulp.task</w:t>
+      </w:r>
+      <w:proofErr w:type="spellEnd"/>
+      <w:proofErr w:type="gramEnd"/>
+      <w:r>
+        <w:rPr>
+          <w:rFonts w:ascii="Courier New" w:hAnsi="Courier New" w:cs="Courier New"/>
+        </w:rPr>
+        <w:t>('minify-</w:t>
+      </w:r>
+      <w:proofErr w:type="spellStart"/>
+      <w:r>
+        <w:rPr>
+          <w:rFonts w:ascii="Courier New" w:hAnsi="Courier New" w:cs="Courier New"/>
+        </w:rPr>
+        <w:t>js</w:t>
+      </w:r>
+      <w:proofErr w:type="spellEnd"/>
+      <w:r>
+        <w:rPr>
+          <w:rFonts w:ascii="Courier New" w:hAnsi="Courier New" w:cs="Courier New"/>
+        </w:rPr>
+        <w:t>', function () {</w:t>
+      </w:r>
+    </w:p>
+    <w:p>
+      <w:pPr>
+        <w:spacing w:after="0"/>
+        <w:rPr>
+          <w:rFonts w:ascii="Courier New" w:hAnsi="Courier New" w:cs="Courier New"/>
+        </w:rPr>
+      </w:pPr>
+      <w:r>
+        <w:rPr>
+          <w:rFonts w:ascii="Courier New" w:hAnsi="Courier New" w:cs="Courier New"/>
+        </w:rPr>
+        <w:t xml:space="preserve">    return </w:t>
+      </w:r>
+      <w:proofErr w:type="spellStart"/>
+      <w:r>
+        <w:rPr>
+          <w:rFonts w:ascii="Courier New" w:hAnsi="Courier New" w:cs="Courier New"/>
+        </w:rPr>
+        <w:t>gulp.src</w:t>
+      </w:r>
+      <w:proofErr w:type="spellEnd"/>
+      <w:r>
+        <w:rPr>
+          <w:rFonts w:ascii="Courier New" w:hAnsi="Courier New" w:cs="Courier New"/>
+        </w:rPr>
+        <w:t>(['</w:t>
+      </w:r>
+      <w:proofErr w:type="spellStart"/>
+      <w:r>
+        <w:rPr>
+          <w:rFonts w:ascii="Courier New" w:hAnsi="Courier New" w:cs="Courier New"/>
+        </w:rPr>
+        <w:t>wwwroot</w:t>
+      </w:r>
+      <w:proofErr w:type="spellEnd"/>
+      <w:r>
+        <w:rPr>
+          <w:rFonts w:ascii="Courier New" w:hAnsi="Courier New" w:cs="Courier New"/>
+        </w:rPr>
+        <w:t>/**</w:t>
+      </w:r>
+      <w:proofErr w:type="gramStart"/>
+      <w:r>
+        <w:rPr>
+          <w:rFonts w:ascii="Courier New" w:hAnsi="Courier New" w:cs="Courier New"/>
+        </w:rPr>
+        <w:t>/!(</w:t>
+      </w:r>
+      <w:proofErr w:type="gramEnd"/>
+      <w:r>
+        <w:rPr>
+          <w:rFonts w:ascii="Courier New" w:hAnsi="Courier New" w:cs="Courier New"/>
+        </w:rPr>
+        <w:t>*.min).</w:t>
+      </w:r>
+      <w:proofErr w:type="spellStart"/>
+      <w:r>
+        <w:rPr>
+          <w:rFonts w:ascii="Courier New" w:hAnsi="Courier New" w:cs="Courier New"/>
+        </w:rPr>
+        <w:t>js</w:t>
+      </w:r>
+      <w:proofErr w:type="spellEnd"/>
+      <w:r>
+        <w:rPr>
+          <w:rFonts w:ascii="Courier New" w:hAnsi="Courier New" w:cs="Courier New"/>
+        </w:rPr>
+        <w:t>', '!</w:t>
+      </w:r>
+      <w:proofErr w:type="spellStart"/>
+      <w:r>
+        <w:rPr>
+          <w:rFonts w:ascii="Courier New" w:hAnsi="Courier New" w:cs="Courier New"/>
+        </w:rPr>
+        <w:t>wwwroot</w:t>
+      </w:r>
+      <w:proofErr w:type="spellEnd"/>
+      <w:r>
+        <w:rPr>
+          <w:rFonts w:ascii="Courier New" w:hAnsi="Courier New" w:cs="Courier New"/>
+        </w:rPr>
+        <w:t>/lib/**/*'])</w:t>
+      </w:r>
+    </w:p>
+    <w:p>
+      <w:pPr>
+        <w:spacing w:after="0"/>
+        <w:rPr>
+          <w:rFonts w:ascii="Courier New" w:hAnsi="Courier New" w:cs="Courier New"/>
+        </w:rPr>
+      </w:pPr>
+      <w:r>
+        <w:rPr>
+          <w:rFonts w:ascii="Courier New" w:hAnsi="Courier New" w:cs="Courier New"/>
+        </w:rPr>
+        <w:t xml:space="preserve">     </w:t>
+      </w:r>
+      <w:proofErr w:type="gramStart"/>
+      <w:r>
+        <w:rPr>
+          <w:rFonts w:ascii="Courier New" w:hAnsi="Courier New" w:cs="Courier New"/>
+        </w:rPr>
+        <w:t>.pipe</w:t>
+      </w:r>
+      <w:proofErr w:type="gramEnd"/>
+      <w:r>
+        <w:rPr>
+          <w:rFonts w:ascii="Courier New" w:hAnsi="Courier New" w:cs="Courier New"/>
+        </w:rPr>
+        <w:t>(</w:t>
+      </w:r>
+      <w:proofErr w:type="spellStart"/>
+      <w:r>
+        <w:rPr>
+          <w:rFonts w:ascii="Courier New" w:hAnsi="Courier New" w:cs="Courier New"/>
+        </w:rPr>
+        <w:t>sourcemaps.init</w:t>
+      </w:r>
+      <w:proofErr w:type="spellEnd"/>
+      <w:r>
+        <w:rPr>
+          <w:rFonts w:ascii="Courier New" w:hAnsi="Courier New" w:cs="Courier New"/>
+        </w:rPr>
+        <w:t>())</w:t>
+      </w:r>
+    </w:p>
+    <w:p>
+      <w:pPr>
+        <w:spacing w:after="0"/>
+        <w:rPr>
+          <w:rFonts w:ascii="Courier New" w:hAnsi="Courier New" w:cs="Courier New"/>
+        </w:rPr>
+      </w:pPr>
+      <w:r>
+        <w:rPr>
+          <w:rFonts w:ascii="Courier New" w:hAnsi="Courier New" w:cs="Courier New"/>
+        </w:rPr>
+        <w:t xml:space="preserve">     </w:t>
+      </w:r>
+      <w:proofErr w:type="gramStart"/>
+      <w:r>
+        <w:rPr>
+          <w:rFonts w:ascii="Courier New" w:hAnsi="Courier New" w:cs="Courier New"/>
+        </w:rPr>
+        <w:t>.pipe</w:t>
+      </w:r>
+      <w:proofErr w:type="gramEnd"/>
+      <w:r>
+        <w:rPr>
+          <w:rFonts w:ascii="Courier New" w:hAnsi="Courier New" w:cs="Courier New"/>
+        </w:rPr>
+        <w:t>(</w:t>
+      </w:r>
+      <w:proofErr w:type="spellStart"/>
+      <w:r>
+        <w:rPr>
+          <w:rFonts w:ascii="Courier New" w:hAnsi="Courier New" w:cs="Courier New"/>
+        </w:rPr>
+        <w:t>uglify</w:t>
+      </w:r>
+      <w:proofErr w:type="spellEnd"/>
+      <w:r>
+        <w:rPr>
+          <w:rFonts w:ascii="Courier New" w:hAnsi="Courier New" w:cs="Courier New"/>
+        </w:rPr>
+        <w:t>())</w:t>
+      </w:r>
+    </w:p>
+    <w:p>
+      <w:pPr>
+        <w:spacing w:after="0"/>
+        <w:rPr>
+          <w:rFonts w:ascii="Courier New" w:hAnsi="Courier New" w:cs="Courier New"/>
+        </w:rPr>
+      </w:pPr>
+      <w:r>
+        <w:rPr>
+          <w:rFonts w:ascii="Courier New" w:hAnsi="Courier New" w:cs="Courier New"/>
+        </w:rPr>
+        <w:t xml:space="preserve">     </w:t>
+      </w:r>
+      <w:proofErr w:type="gramStart"/>
+      <w:r>
+        <w:rPr>
+          <w:rFonts w:ascii="Courier New" w:hAnsi="Courier New" w:cs="Courier New"/>
+        </w:rPr>
+        <w:t>.pipe</w:t>
+      </w:r>
+      <w:proofErr w:type="gramEnd"/>
+      <w:r>
+        <w:rPr>
+          <w:rFonts w:ascii="Courier New" w:hAnsi="Courier New" w:cs="Courier New"/>
+        </w:rPr>
+        <w:t>(rename({</w:t>
+      </w:r>
+    </w:p>
+    <w:p>
+      <w:pPr>
+        <w:spacing w:after="0"/>
+        <w:rPr>
+          <w:rFonts w:ascii="Courier New" w:hAnsi="Courier New" w:cs="Courier New"/>
+        </w:rPr>
+      </w:pPr>
+      <w:r>
+        <w:rPr>
+          <w:rFonts w:ascii="Courier New" w:hAnsi="Courier New" w:cs="Courier New"/>
+        </w:rPr>
+        <w:t xml:space="preserve">         </w:t>
+      </w:r>
+      <w:proofErr w:type="spellStart"/>
+      <w:r>
+        <w:rPr>
+          <w:rFonts w:ascii="Courier New" w:hAnsi="Courier New" w:cs="Courier New"/>
+        </w:rPr>
+        <w:t>extname</w:t>
+      </w:r>
+      <w:proofErr w:type="spellEnd"/>
+      <w:r>
+        <w:rPr>
+          <w:rFonts w:ascii="Courier New" w:hAnsi="Courier New" w:cs="Courier New"/>
+        </w:rPr>
+        <w:t xml:space="preserve">: </w:t>
+      </w:r>
+      <w:proofErr w:type="gramStart"/>
+      <w:r>
+        <w:rPr>
+          <w:rFonts w:ascii="Courier New" w:hAnsi="Courier New" w:cs="Courier New"/>
+        </w:rPr>
+        <w:t>'.min.js</w:t>
+      </w:r>
+      <w:proofErr w:type="gramEnd"/>
+      <w:r>
+        <w:rPr>
+          <w:rFonts w:ascii="Courier New" w:hAnsi="Courier New" w:cs="Courier New"/>
+        </w:rPr>
+        <w:t>'</w:t>
+      </w:r>
+    </w:p>
+    <w:p>
+      <w:pPr>
+        <w:spacing w:after="0"/>
+        <w:rPr>
+          <w:rFonts w:ascii="Courier New" w:hAnsi="Courier New" w:cs="Courier New"/>
+        </w:rPr>
+      </w:pPr>
+      <w:r>
+        <w:rPr>
+          <w:rFonts w:ascii="Courier New" w:hAnsi="Courier New" w:cs="Courier New"/>
+        </w:rPr>
+        <w:t xml:space="preserve">     }))</w:t>
+      </w:r>
+    </w:p>
+    <w:p>
+      <w:pPr>
+        <w:spacing w:after="0"/>
+        <w:rPr>
+          <w:rFonts w:ascii="Courier New" w:hAnsi="Courier New" w:cs="Courier New"/>
+        </w:rPr>
+      </w:pPr>
+      <w:r>
+        <w:rPr>
+          <w:rFonts w:ascii="Courier New" w:hAnsi="Courier New" w:cs="Courier New"/>
+        </w:rPr>
+        <w:t xml:space="preserve">     </w:t>
+      </w:r>
+      <w:proofErr w:type="gramStart"/>
+      <w:r>
+        <w:rPr>
+          <w:rFonts w:ascii="Courier New" w:hAnsi="Courier New" w:cs="Courier New"/>
+        </w:rPr>
+        <w:t>.pipe</w:t>
+      </w:r>
+      <w:proofErr w:type="gramEnd"/>
+      <w:r>
+        <w:rPr>
+          <w:rFonts w:ascii="Courier New" w:hAnsi="Courier New" w:cs="Courier New"/>
+        </w:rPr>
+        <w:t>(</w:t>
+      </w:r>
+      <w:proofErr w:type="spellStart"/>
+      <w:r>
+        <w:rPr>
+          <w:rFonts w:ascii="Courier New" w:hAnsi="Courier New" w:cs="Courier New"/>
+        </w:rPr>
+        <w:t>sourcemaps.write</w:t>
+      </w:r>
+      <w:proofErr w:type="spellEnd"/>
+      <w:r>
+        <w:rPr>
+          <w:rFonts w:ascii="Courier New" w:hAnsi="Courier New" w:cs="Courier New"/>
+        </w:rPr>
+        <w:t>('./'))</w:t>
+      </w:r>
+    </w:p>
+    <w:p>
+      <w:pPr>
+        <w:spacing w:after="0"/>
+        <w:rPr>
+          <w:rFonts w:ascii="Courier New" w:hAnsi="Courier New" w:cs="Courier New"/>
+        </w:rPr>
+      </w:pPr>
+      <w:r>
+        <w:rPr>
+          <w:rFonts w:ascii="Courier New" w:hAnsi="Courier New" w:cs="Courier New"/>
+        </w:rPr>
+        <w:t xml:space="preserve">     </w:t>
+      </w:r>
+      <w:proofErr w:type="gramStart"/>
+      <w:r>
+        <w:rPr>
+          <w:rFonts w:ascii="Courier New" w:hAnsi="Courier New" w:cs="Courier New"/>
+        </w:rPr>
+        <w:t>.pipe</w:t>
+      </w:r>
+      <w:proofErr w:type="gramEnd"/>
+      <w:r>
+        <w:rPr>
+          <w:rFonts w:ascii="Courier New" w:hAnsi="Courier New" w:cs="Courier New"/>
+        </w:rPr>
+        <w:t>(</w:t>
+      </w:r>
+      <w:proofErr w:type="spellStart"/>
+      <w:r>
+        <w:rPr>
+          <w:rFonts w:ascii="Courier New" w:hAnsi="Courier New" w:cs="Courier New"/>
+        </w:rPr>
+        <w:t>gulp.dest</w:t>
+      </w:r>
+      <w:proofErr w:type="spellEnd"/>
+      <w:r>
+        <w:rPr>
+          <w:rFonts w:ascii="Courier New" w:hAnsi="Courier New" w:cs="Courier New"/>
+        </w:rPr>
+        <w:t>('</w:t>
+      </w:r>
+      <w:proofErr w:type="spellStart"/>
+      <w:r>
+        <w:rPr>
+          <w:rFonts w:ascii="Courier New" w:hAnsi="Courier New" w:cs="Courier New"/>
+        </w:rPr>
+        <w:t>wwwroot</w:t>
+      </w:r>
+      <w:proofErr w:type="spellEnd"/>
+      <w:r>
+        <w:rPr>
+          <w:rFonts w:ascii="Courier New" w:hAnsi="Courier New" w:cs="Courier New"/>
+        </w:rPr>
+        <w:t>/./'));</w:t>
+      </w:r>
+    </w:p>
+    <w:p>
+      <w:pPr>
+        <w:spacing w:after="0"/>
+        <w:rPr>
+          <w:rFonts w:ascii="Courier New" w:hAnsi="Courier New" w:cs="Courier New"/>
+        </w:rPr>
+      </w:pPr>
+      <w:r>
+        <w:rPr>
+          <w:rFonts w:ascii="Courier New" w:hAnsi="Courier New" w:cs="Courier New"/>
+        </w:rPr>
+        <w:t>});</w:t>
+      </w:r>
+    </w:p>
+    <w:p>
+      <w:pPr>
+        <w:spacing w:after="0"/>
+        <w:rPr>
+          <w:rFonts w:ascii="Courier New" w:hAnsi="Courier New" w:cs="Courier New"/>
+        </w:rPr>
+      </w:pPr>
+    </w:p>
+    <w:p>
+      <w:pPr>
+        <w:spacing w:after="0"/>
+        <w:rPr>
+          <w:rFonts w:ascii="Courier New" w:hAnsi="Courier New" w:cs="Courier New"/>
+        </w:rPr>
+      </w:pPr>
+      <w:proofErr w:type="spellStart"/>
+      <w:proofErr w:type="gramStart"/>
+      <w:r>
+        <w:rPr>
+          <w:rFonts w:ascii="Courier New" w:hAnsi="Courier New" w:cs="Courier New"/>
+        </w:rPr>
+        <w:t>gulp.task</w:t>
+      </w:r>
+      <w:proofErr w:type="spellEnd"/>
+      <w:proofErr w:type="gramEnd"/>
+      <w:r>
+        <w:rPr>
+          <w:rFonts w:ascii="Courier New" w:hAnsi="Courier New" w:cs="Courier New"/>
+        </w:rPr>
+        <w:t>('default', function () {</w:t>
+      </w:r>
+    </w:p>
+    <w:p>
+      <w:pPr>
+        <w:spacing w:after="0"/>
+        <w:rPr>
+          <w:rFonts w:ascii="Courier New" w:hAnsi="Courier New" w:cs="Courier New"/>
+        </w:rPr>
+      </w:pPr>
+      <w:r>
+        <w:rPr>
+          <w:rFonts w:ascii="Courier New" w:hAnsi="Courier New" w:cs="Courier New"/>
+        </w:rPr>
+        <w:t xml:space="preserve">    </w:t>
+      </w:r>
+      <w:proofErr w:type="spellStart"/>
+      <w:proofErr w:type="gramStart"/>
+      <w:r>
+        <w:rPr>
+          <w:rFonts w:ascii="Courier New" w:hAnsi="Courier New" w:cs="Courier New"/>
+        </w:rPr>
+        <w:t>runSequence</w:t>
+      </w:r>
+      <w:proofErr w:type="spellEnd"/>
+      <w:r>
+        <w:rPr>
+          <w:rFonts w:ascii="Courier New" w:hAnsi="Courier New" w:cs="Courier New"/>
+        </w:rPr>
+        <w:t>(</w:t>
+      </w:r>
+      <w:proofErr w:type="gramEnd"/>
+      <w:r>
+        <w:rPr>
+          <w:rFonts w:ascii="Courier New" w:hAnsi="Courier New" w:cs="Courier New"/>
+        </w:rPr>
+        <w:t>['annotate', 'copy-to-</w:t>
+      </w:r>
+      <w:proofErr w:type="spellStart"/>
+      <w:r>
+        <w:rPr>
+          <w:rFonts w:ascii="Courier New" w:hAnsi="Courier New" w:cs="Courier New"/>
+        </w:rPr>
+        <w:t>wwwroot</w:t>
+      </w:r>
+      <w:proofErr w:type="spellEnd"/>
+      <w:r>
+        <w:rPr>
+          <w:rFonts w:ascii="Courier New" w:hAnsi="Courier New" w:cs="Courier New"/>
+        </w:rPr>
+        <w:t>'], 'minify-</w:t>
+      </w:r>
+      <w:proofErr w:type="spellStart"/>
+      <w:r>
+        <w:rPr>
+          <w:rFonts w:ascii="Courier New" w:hAnsi="Courier New" w:cs="Courier New"/>
+        </w:rPr>
+        <w:t>js'</w:t>
+      </w:r>
+      <w:proofErr w:type="spellEnd"/>
+      <w:r>
+        <w:rPr>
+          <w:rFonts w:ascii="Courier New" w:hAnsi="Courier New" w:cs="Courier New"/>
+        </w:rPr>
+        <w:t>);</w:t>
+      </w:r>
+    </w:p>
+    <w:p>
+      <w:pPr>
+        <w:spacing w:after="0"/>
+        <w:rPr>
+          <w:rFonts w:ascii="Courier New" w:hAnsi="Courier New" w:cs="Courier New"/>
+        </w:rPr>
+      </w:pPr>
+      <w:r>
+        <w:rPr>
+          <w:rFonts w:ascii="Courier New" w:hAnsi="Courier New" w:cs="Courier New"/>
+        </w:rPr>
+        <w:t>});</w:t>
+      </w:r>
+    </w:p>
+    <w:p/>
+    <w:p>
+      <w:r>
+        <w:t xml:space="preserve">The </w:t>
+      </w:r>
+      <w:proofErr w:type="spellStart"/>
+      <w:r>
+        <w:t>src</w:t>
+      </w:r>
+      <w:proofErr w:type="spellEnd"/>
+      <w:r>
+        <w:t>/</w:t>
+      </w:r>
+      <w:proofErr w:type="spellStart"/>
+      <w:r>
+        <w:t>js</w:t>
+      </w:r>
+      <w:proofErr w:type="spellEnd"/>
+      <w:r>
+        <w:t>/main.js file contains an Angular 1x service.  This service is NOT properly annotated.  In its current state it will execute correctly but the moment the file is optimized it is broken.</w:t>
+      </w:r>
+    </w:p>
+    <w:p>
+      <w:pPr>
+        <w:pStyle w:val="Heading3"/>
+      </w:pPr>
+      <w:proofErr w:type="spellStart"/>
+      <w:r>
+        <w:t>src</w:t>
+      </w:r>
+      <w:proofErr w:type="spellEnd"/>
+      <w:r>
+        <w:t>/</w:t>
+      </w:r>
+      <w:proofErr w:type="spellStart"/>
+      <w:r>
+        <w:t>js</w:t>
+      </w:r>
+      <w:proofErr w:type="spellEnd"/>
+      <w:r>
+        <w:t>/main.js</w:t>
+      </w:r>
+    </w:p>
+    <w:p/>
+    <w:p>
+      <w:r>
+        <w:t>Before annotation</w:t>
+      </w:r>
+    </w:p>
+    <w:p>
+      <w:pPr>
+        <w:spacing w:after="0"/>
+        <w:rPr>
+          <w:rFonts w:ascii="Courier New" w:hAnsi="Courier New" w:cs="Courier New"/>
+          <w:sz w:val="18"/>
+          <w:szCs w:val="18"/>
+        </w:rPr>
+      </w:pPr>
+      <w:r>
+        <w:rPr>
+          <w:rFonts w:ascii="Courier New" w:hAnsi="Courier New" w:cs="Courier New"/>
+          <w:sz w:val="18"/>
+          <w:szCs w:val="18"/>
+        </w:rPr>
+        <w:t>(function () {</w:t>
+      </w:r>
+    </w:p>
+    <w:p>
+      <w:pPr>
+        <w:spacing w:after="0"/>
+        <w:rPr>
+          <w:rFonts w:ascii="Courier New" w:hAnsi="Courier New" w:cs="Courier New"/>
+          <w:sz w:val="18"/>
+          <w:szCs w:val="18"/>
+        </w:rPr>
+      </w:pPr>
+    </w:p>
+    <w:p>
+      <w:pPr>
+        <w:spacing w:after="0"/>
+        <w:rPr>
+          <w:rFonts w:ascii="Courier New" w:hAnsi="Courier New" w:cs="Courier New"/>
+          <w:sz w:val="18"/>
+          <w:szCs w:val="18"/>
+        </w:rPr>
+      </w:pPr>
+      <w:r>
+        <w:rPr>
+          <w:rFonts w:ascii="Courier New" w:hAnsi="Courier New" w:cs="Courier New"/>
+          <w:sz w:val="18"/>
+          <w:szCs w:val="18"/>
+        </w:rPr>
+        <w:t xml:space="preserve">    </w:t>
+      </w:r>
+      <w:proofErr w:type="spellStart"/>
+      <w:r>
+        <w:rPr>
+          <w:rFonts w:ascii="Courier New" w:hAnsi="Courier New" w:cs="Courier New"/>
+          <w:sz w:val="18"/>
+          <w:szCs w:val="18"/>
+        </w:rPr>
+        <w:t>ngApp.service</w:t>
+      </w:r>
+      <w:proofErr w:type="spellEnd"/>
+      <w:r>
+        <w:rPr>
+          <w:rFonts w:ascii="Courier New" w:hAnsi="Courier New" w:cs="Courier New"/>
+          <w:sz w:val="18"/>
+          <w:szCs w:val="18"/>
+        </w:rPr>
+        <w:t>('</w:t>
+      </w:r>
+      <w:proofErr w:type="spellStart"/>
+      <w:r>
+        <w:rPr>
+          <w:rFonts w:ascii="Courier New" w:hAnsi="Courier New" w:cs="Courier New"/>
+          <w:sz w:val="18"/>
+          <w:szCs w:val="18"/>
+        </w:rPr>
+        <w:t>coreDataService</w:t>
+      </w:r>
+      <w:proofErr w:type="spellEnd"/>
+      <w:r>
+        <w:rPr>
+          <w:rFonts w:ascii="Courier New" w:hAnsi="Courier New" w:cs="Courier New"/>
+          <w:sz w:val="18"/>
+          <w:szCs w:val="18"/>
+        </w:rPr>
+        <w:t xml:space="preserve">', function ($http, $q, $log, </w:t>
+      </w:r>
+      <w:proofErr w:type="spellStart"/>
+      <w:r>
+        <w:rPr>
+          <w:rFonts w:ascii="Courier New" w:hAnsi="Courier New" w:cs="Courier New"/>
+          <w:sz w:val="18"/>
+          <w:szCs w:val="18"/>
+        </w:rPr>
+        <w:t>cacheService</w:t>
+      </w:r>
+      <w:proofErr w:type="spellEnd"/>
+      <w:r>
+        <w:rPr>
+          <w:rFonts w:ascii="Courier New" w:hAnsi="Courier New" w:cs="Courier New"/>
+          <w:sz w:val="18"/>
+          <w:szCs w:val="18"/>
+        </w:rPr>
+        <w:t>) {</w:t>
+      </w:r>
+    </w:p>
+    <w:p>
+      <w:pPr>
+        <w:spacing w:after="0"/>
+        <w:rPr>
+          <w:rFonts w:ascii="Courier New" w:hAnsi="Courier New" w:cs="Courier New"/>
+          <w:sz w:val="18"/>
+          <w:szCs w:val="18"/>
+        </w:rPr>
+      </w:pPr>
+      <w:r>
+        <w:rPr>
+          <w:rFonts w:ascii="Courier New" w:hAnsi="Courier New" w:cs="Courier New"/>
+          <w:sz w:val="18"/>
+          <w:szCs w:val="18"/>
+        </w:rPr>
+        <w:t xml:space="preserve">        'use strict';</w:t>
+      </w:r>
+    </w:p>
+    <w:p>
+      <w:pPr>
+        <w:spacing w:after="0"/>
+        <w:rPr>
+          <w:rFonts w:ascii="Courier New" w:hAnsi="Courier New" w:cs="Courier New"/>
+          <w:sz w:val="18"/>
+          <w:szCs w:val="18"/>
+        </w:rPr>
+      </w:pPr>
+    </w:p>
+    <w:p>
+      <w:pPr>
+        <w:spacing w:after="0"/>
+        <w:rPr>
+          <w:rFonts w:ascii="Courier New" w:hAnsi="Courier New" w:cs="Courier New"/>
+          <w:sz w:val="18"/>
+          <w:szCs w:val="18"/>
+        </w:rPr>
+      </w:pPr>
+      <w:r>
+        <w:rPr>
+          <w:rFonts w:ascii="Courier New" w:hAnsi="Courier New" w:cs="Courier New"/>
+          <w:sz w:val="18"/>
+          <w:szCs w:val="18"/>
+        </w:rPr>
+        <w:t xml:space="preserve">        return {</w:t>
+      </w:r>
+    </w:p>
+    <w:p>
+      <w:pPr>
+        <w:spacing w:after="0"/>
+        <w:rPr>
+          <w:rFonts w:ascii="Courier New" w:hAnsi="Courier New" w:cs="Courier New"/>
+          <w:sz w:val="18"/>
+          <w:szCs w:val="18"/>
+        </w:rPr>
+      </w:pPr>
+    </w:p>
+    <w:p>
+      <w:pPr>
+        <w:spacing w:after="0"/>
+        <w:rPr>
+          <w:rFonts w:ascii="Courier New" w:hAnsi="Courier New" w:cs="Courier New"/>
+          <w:sz w:val="18"/>
+          <w:szCs w:val="18"/>
+        </w:rPr>
+      </w:pPr>
+      <w:r>
+        <w:rPr>
+          <w:rFonts w:ascii="Courier New" w:hAnsi="Courier New" w:cs="Courier New"/>
+          <w:sz w:val="18"/>
+          <w:szCs w:val="18"/>
+        </w:rPr>
+        <w:t xml:space="preserve">            </w:t>
+      </w:r>
+      <w:proofErr w:type="spellStart"/>
+      <w:r>
+        <w:rPr>
+          <w:rFonts w:ascii="Courier New" w:hAnsi="Courier New" w:cs="Courier New"/>
+          <w:sz w:val="18"/>
+          <w:szCs w:val="18"/>
+        </w:rPr>
+        <w:t>getCache</w:t>
+      </w:r>
+      <w:proofErr w:type="spellEnd"/>
+      <w:r>
+        <w:rPr>
+          <w:rFonts w:ascii="Courier New" w:hAnsi="Courier New" w:cs="Courier New"/>
+          <w:sz w:val="18"/>
+          <w:szCs w:val="18"/>
+        </w:rPr>
+        <w:t>: function (</w:t>
+      </w:r>
+      <w:proofErr w:type="spellStart"/>
+      <w:r>
+        <w:rPr>
+          <w:rFonts w:ascii="Courier New" w:hAnsi="Courier New" w:cs="Courier New"/>
+          <w:sz w:val="18"/>
+          <w:szCs w:val="18"/>
+        </w:rPr>
+        <w:t>cacheName</w:t>
+      </w:r>
+      <w:proofErr w:type="spellEnd"/>
+      <w:r>
+        <w:rPr>
+          <w:rFonts w:ascii="Courier New" w:hAnsi="Courier New" w:cs="Courier New"/>
+          <w:sz w:val="18"/>
+          <w:szCs w:val="18"/>
+        </w:rPr>
+        <w:t>) {</w:t>
+      </w:r>
+    </w:p>
+    <w:p>
+      <w:pPr>
+        <w:spacing w:after="0"/>
+        <w:rPr>
+          <w:rFonts w:ascii="Courier New" w:hAnsi="Courier New" w:cs="Courier New"/>
+          <w:sz w:val="18"/>
+          <w:szCs w:val="18"/>
+        </w:rPr>
+      </w:pPr>
+      <w:r>
+        <w:rPr>
+          <w:rFonts w:ascii="Courier New" w:hAnsi="Courier New" w:cs="Courier New"/>
+          <w:sz w:val="18"/>
+          <w:szCs w:val="18"/>
+        </w:rPr>
+        <w:t xml:space="preserve">                </w:t>
+      </w:r>
+      <w:proofErr w:type="spellStart"/>
+      <w:r>
+        <w:rPr>
+          <w:rFonts w:ascii="Courier New" w:hAnsi="Courier New" w:cs="Courier New"/>
+          <w:sz w:val="18"/>
+          <w:szCs w:val="18"/>
+        </w:rPr>
+        <w:t>var</w:t>
+      </w:r>
+      <w:proofErr w:type="spellEnd"/>
+      <w:r>
+        <w:rPr>
+          <w:rFonts w:ascii="Courier New" w:hAnsi="Courier New" w:cs="Courier New"/>
+          <w:sz w:val="18"/>
+          <w:szCs w:val="18"/>
+        </w:rPr>
+        <w:t xml:space="preserve"> deferred = $</w:t>
+      </w:r>
+      <w:proofErr w:type="spellStart"/>
+      <w:proofErr w:type="gramStart"/>
+      <w:r>
+        <w:rPr>
+          <w:rFonts w:ascii="Courier New" w:hAnsi="Courier New" w:cs="Courier New"/>
+          <w:sz w:val="18"/>
+          <w:szCs w:val="18"/>
+        </w:rPr>
+        <w:t>q.defer</w:t>
+      </w:r>
+      <w:proofErr w:type="spellEnd"/>
+      <w:proofErr w:type="gramEnd"/>
+      <w:r>
+        <w:rPr>
+          <w:rFonts w:ascii="Courier New" w:hAnsi="Courier New" w:cs="Courier New"/>
+          <w:sz w:val="18"/>
+          <w:szCs w:val="18"/>
+        </w:rPr>
+        <w:t>();</w:t>
+      </w:r>
+    </w:p>
+    <w:p>
+      <w:pPr>
+        <w:spacing w:after="0"/>
+        <w:rPr>
+          <w:rFonts w:ascii="Courier New" w:hAnsi="Courier New" w:cs="Courier New"/>
+          <w:sz w:val="18"/>
+          <w:szCs w:val="18"/>
+        </w:rPr>
+      </w:pPr>
+    </w:p>
+    <w:p>
+      <w:pPr>
+        <w:spacing w:after="0"/>
+        <w:rPr>
+          <w:rFonts w:ascii="Courier New" w:hAnsi="Courier New" w:cs="Courier New"/>
+          <w:sz w:val="18"/>
+          <w:szCs w:val="18"/>
+        </w:rPr>
+      </w:pPr>
+      <w:r>
+        <w:rPr>
+          <w:rFonts w:ascii="Courier New" w:hAnsi="Courier New" w:cs="Courier New"/>
+          <w:sz w:val="18"/>
+          <w:szCs w:val="18"/>
+        </w:rPr>
+        <w:t xml:space="preserve">                </w:t>
+      </w:r>
+      <w:proofErr w:type="spellStart"/>
+      <w:r>
+        <w:rPr>
+          <w:rFonts w:ascii="Courier New" w:hAnsi="Courier New" w:cs="Courier New"/>
+          <w:sz w:val="18"/>
+          <w:szCs w:val="18"/>
+        </w:rPr>
+        <w:t>cacheService.getCache</w:t>
+      </w:r>
+      <w:proofErr w:type="spellEnd"/>
+      <w:r>
+        <w:rPr>
+          <w:rFonts w:ascii="Courier New" w:hAnsi="Courier New" w:cs="Courier New"/>
+          <w:sz w:val="18"/>
+          <w:szCs w:val="18"/>
+        </w:rPr>
+        <w:t>(</w:t>
+      </w:r>
+      <w:proofErr w:type="spellStart"/>
+      <w:r>
+        <w:rPr>
+          <w:rFonts w:ascii="Courier New" w:hAnsi="Courier New" w:cs="Courier New"/>
+          <w:sz w:val="18"/>
+          <w:szCs w:val="18"/>
+        </w:rPr>
+        <w:t>cacheName</w:t>
+      </w:r>
+      <w:proofErr w:type="spellEnd"/>
+      <w:proofErr w:type="gramStart"/>
+      <w:r>
+        <w:rPr>
+          <w:rFonts w:ascii="Courier New" w:hAnsi="Courier New" w:cs="Courier New"/>
+          <w:sz w:val="18"/>
+          <w:szCs w:val="18"/>
+        </w:rPr>
+        <w:t>).then</w:t>
+      </w:r>
+      <w:proofErr w:type="gramEnd"/>
+      <w:r>
+        <w:rPr>
+          <w:rFonts w:ascii="Courier New" w:hAnsi="Courier New" w:cs="Courier New"/>
+          <w:sz w:val="18"/>
+          <w:szCs w:val="18"/>
+        </w:rPr>
+        <w:t>(function (data) {</w:t>
+      </w:r>
+    </w:p>
+    <w:p>
+      <w:pPr>
+        <w:spacing w:after="0"/>
+        <w:rPr>
+          <w:rFonts w:ascii="Courier New" w:hAnsi="Courier New" w:cs="Courier New"/>
+          <w:sz w:val="18"/>
+          <w:szCs w:val="18"/>
+        </w:rPr>
+      </w:pPr>
+      <w:r>
+        <w:rPr>
+          <w:rFonts w:ascii="Courier New" w:hAnsi="Courier New" w:cs="Courier New"/>
+          <w:sz w:val="18"/>
+          <w:szCs w:val="18"/>
+        </w:rPr>
+        <w:t xml:space="preserve">                    </w:t>
+      </w:r>
+      <w:proofErr w:type="spellStart"/>
+      <w:proofErr w:type="gramStart"/>
+      <w:r>
+        <w:rPr>
+          <w:rFonts w:ascii="Courier New" w:hAnsi="Courier New" w:cs="Courier New"/>
+          <w:sz w:val="18"/>
+          <w:szCs w:val="18"/>
+        </w:rPr>
+        <w:t>deferred.resolve</w:t>
+      </w:r>
+      <w:proofErr w:type="spellEnd"/>
+      <w:proofErr w:type="gramEnd"/>
+      <w:r>
+        <w:rPr>
+          <w:rFonts w:ascii="Courier New" w:hAnsi="Courier New" w:cs="Courier New"/>
+          <w:sz w:val="18"/>
+          <w:szCs w:val="18"/>
+        </w:rPr>
+        <w:t>(data);</w:t>
+      </w:r>
+    </w:p>
+    <w:p>
+      <w:pPr>
+        <w:spacing w:after="0"/>
+        <w:rPr>
+          <w:rFonts w:ascii="Courier New" w:hAnsi="Courier New" w:cs="Courier New"/>
+          <w:sz w:val="18"/>
+          <w:szCs w:val="18"/>
+        </w:rPr>
+      </w:pPr>
+      <w:r>
+        <w:rPr>
+          <w:rFonts w:ascii="Courier New" w:hAnsi="Courier New" w:cs="Courier New"/>
+          <w:sz w:val="18"/>
+          <w:szCs w:val="18"/>
+        </w:rPr>
+        <w:t xml:space="preserve">                });</w:t>
+      </w:r>
+    </w:p>
+    <w:p>
+      <w:pPr>
+        <w:spacing w:after="0"/>
+        <w:rPr>
+          <w:rFonts w:ascii="Courier New" w:hAnsi="Courier New" w:cs="Courier New"/>
+          <w:sz w:val="18"/>
+          <w:szCs w:val="18"/>
+        </w:rPr>
+      </w:pPr>
+    </w:p>
+    <w:p>
+      <w:pPr>
+        <w:spacing w:after="0"/>
+        <w:rPr>
+          <w:rFonts w:ascii="Courier New" w:hAnsi="Courier New" w:cs="Courier New"/>
+          <w:sz w:val="18"/>
+          <w:szCs w:val="18"/>
+        </w:rPr>
+      </w:pPr>
+      <w:r>
+        <w:rPr>
+          <w:rFonts w:ascii="Courier New" w:hAnsi="Courier New" w:cs="Courier New"/>
+          <w:sz w:val="18"/>
+          <w:szCs w:val="18"/>
+        </w:rPr>
+        <w:t xml:space="preserve">                return </w:t>
+      </w:r>
+      <w:proofErr w:type="spellStart"/>
+      <w:proofErr w:type="gramStart"/>
+      <w:r>
+        <w:rPr>
+          <w:rFonts w:ascii="Courier New" w:hAnsi="Courier New" w:cs="Courier New"/>
+          <w:sz w:val="18"/>
+          <w:szCs w:val="18"/>
+        </w:rPr>
+        <w:t>deferred.promise</w:t>
+      </w:r>
+      <w:proofErr w:type="spellEnd"/>
+      <w:proofErr w:type="gramEnd"/>
+      <w:r>
+        <w:rPr>
+          <w:rFonts w:ascii="Courier New" w:hAnsi="Courier New" w:cs="Courier New"/>
+          <w:sz w:val="18"/>
+          <w:szCs w:val="18"/>
+        </w:rPr>
+        <w:t>;</w:t>
+      </w:r>
+    </w:p>
+    <w:p>
+      <w:pPr>
+        <w:spacing w:after="0"/>
+        <w:rPr>
+          <w:rFonts w:ascii="Courier New" w:hAnsi="Courier New" w:cs="Courier New"/>
+          <w:sz w:val="18"/>
+          <w:szCs w:val="18"/>
+        </w:rPr>
+      </w:pPr>
+      <w:r>
+        <w:rPr>
+          <w:rFonts w:ascii="Courier New" w:hAnsi="Courier New" w:cs="Courier New"/>
+          <w:sz w:val="18"/>
+          <w:szCs w:val="18"/>
+        </w:rPr>
+        <w:t xml:space="preserve">            }</w:t>
+      </w:r>
+    </w:p>
+    <w:p>
+      <w:pPr>
+        <w:spacing w:after="0"/>
+        <w:rPr>
+          <w:rFonts w:ascii="Courier New" w:hAnsi="Courier New" w:cs="Courier New"/>
+          <w:sz w:val="18"/>
+          <w:szCs w:val="18"/>
+        </w:rPr>
+      </w:pPr>
+      <w:r>
+        <w:rPr>
+          <w:rFonts w:ascii="Courier New" w:hAnsi="Courier New" w:cs="Courier New"/>
+          <w:sz w:val="18"/>
+          <w:szCs w:val="18"/>
+        </w:rPr>
+        <w:t xml:space="preserve">        };</w:t>
+      </w:r>
+    </w:p>
+    <w:p>
+      <w:pPr>
+        <w:spacing w:after="0"/>
+        <w:rPr>
+          <w:rFonts w:ascii="Courier New" w:hAnsi="Courier New" w:cs="Courier New"/>
+          <w:sz w:val="18"/>
+          <w:szCs w:val="18"/>
+        </w:rPr>
+      </w:pPr>
+      <w:r>
+        <w:rPr>
+          <w:rFonts w:ascii="Courier New" w:hAnsi="Courier New" w:cs="Courier New"/>
+          <w:sz w:val="18"/>
+          <w:szCs w:val="18"/>
+        </w:rPr>
+        <w:t xml:space="preserve">    });</w:t>
+      </w:r>
+    </w:p>
+    <w:p>
+      <w:pPr>
+        <w:spacing w:after="0"/>
+        <w:rPr>
+          <w:rFonts w:ascii="Courier New" w:hAnsi="Courier New" w:cs="Courier New"/>
+          <w:sz w:val="18"/>
+          <w:szCs w:val="18"/>
+        </w:rPr>
+      </w:pPr>
+      <w:r>
+        <w:rPr>
+          <w:rFonts w:ascii="Courier New" w:hAnsi="Courier New" w:cs="Courier New"/>
+          <w:sz w:val="18"/>
+          <w:szCs w:val="18"/>
+        </w:rPr>
+        <w:t>});</w:t>
+      </w:r>
+    </w:p>
+    <w:p/>
+    <w:p>
+      <w:r>
+        <w:t>After annotation</w:t>
+      </w:r>
+    </w:p>
+    <w:p>
+      <w:pPr>
+        <w:spacing w:after="0"/>
+        <w:rPr>
+          <w:rFonts w:ascii="Courier New" w:hAnsi="Courier New" w:cs="Courier New"/>
+          <w:sz w:val="18"/>
+          <w:szCs w:val="18"/>
+        </w:rPr>
+      </w:pPr>
+      <w:r>
+        <w:rPr>
+          <w:rFonts w:ascii="Courier New" w:hAnsi="Courier New" w:cs="Courier New"/>
+          <w:sz w:val="18"/>
+          <w:szCs w:val="18"/>
+        </w:rPr>
+        <w:t>(function () {</w:t>
+      </w:r>
+    </w:p>
+    <w:p>
+      <w:pPr>
+        <w:spacing w:after="0"/>
+        <w:rPr>
+          <w:rFonts w:ascii="Courier New" w:hAnsi="Courier New" w:cs="Courier New"/>
+          <w:sz w:val="18"/>
+          <w:szCs w:val="18"/>
+        </w:rPr>
+      </w:pPr>
+    </w:p>
+    <w:p>
+      <w:pPr>
+        <w:spacing w:after="0"/>
+        <w:rPr>
+          <w:rFonts w:ascii="Courier New" w:hAnsi="Courier New" w:cs="Courier New"/>
+          <w:sz w:val="18"/>
+          <w:szCs w:val="18"/>
+        </w:rPr>
+      </w:pPr>
+      <w:r>
+        <w:rPr>
+          <w:rFonts w:ascii="Courier New" w:hAnsi="Courier New" w:cs="Courier New"/>
+          <w:sz w:val="18"/>
+          <w:szCs w:val="18"/>
+        </w:rPr>
+        <w:t xml:space="preserve">    </w:t>
+      </w:r>
+      <w:proofErr w:type="spellStart"/>
+      <w:r>
+        <w:rPr>
+          <w:rFonts w:ascii="Courier New" w:hAnsi="Courier New" w:cs="Courier New"/>
+          <w:sz w:val="18"/>
+          <w:szCs w:val="18"/>
+        </w:rPr>
+        <w:t>ngApp.service</w:t>
+      </w:r>
+      <w:proofErr w:type="spellEnd"/>
+      <w:r>
+        <w:rPr>
+          <w:rFonts w:ascii="Courier New" w:hAnsi="Courier New" w:cs="Courier New"/>
+          <w:sz w:val="18"/>
+          <w:szCs w:val="18"/>
+        </w:rPr>
+        <w:t>('</w:t>
+      </w:r>
+      <w:proofErr w:type="spellStart"/>
+      <w:r>
+        <w:rPr>
+          <w:rFonts w:ascii="Courier New" w:hAnsi="Courier New" w:cs="Courier New"/>
+          <w:sz w:val="18"/>
+          <w:szCs w:val="18"/>
+        </w:rPr>
+        <w:t>coreDataService</w:t>
+      </w:r>
+      <w:proofErr w:type="spellEnd"/>
+      <w:r>
+        <w:rPr>
+          <w:rFonts w:ascii="Courier New" w:hAnsi="Courier New" w:cs="Courier New"/>
+          <w:sz w:val="18"/>
+          <w:szCs w:val="18"/>
+        </w:rPr>
+        <w:t>', ["$http", "$q", "$log", "</w:t>
+      </w:r>
+      <w:proofErr w:type="spellStart"/>
+      <w:r>
+        <w:rPr>
+          <w:rFonts w:ascii="Courier New" w:hAnsi="Courier New" w:cs="Courier New"/>
+          <w:sz w:val="18"/>
+          <w:szCs w:val="18"/>
+        </w:rPr>
+        <w:t>cacheService</w:t>
+      </w:r>
+      <w:proofErr w:type="spellEnd"/>
+      <w:r>
+        <w:rPr>
+          <w:rFonts w:ascii="Courier New" w:hAnsi="Courier New" w:cs="Courier New"/>
+          <w:sz w:val="18"/>
+          <w:szCs w:val="18"/>
+        </w:rPr>
+        <w:t xml:space="preserve">", function ($http, $q, $log, </w:t>
+      </w:r>
+      <w:proofErr w:type="spellStart"/>
+      <w:r>
+        <w:rPr>
+          <w:rFonts w:ascii="Courier New" w:hAnsi="Courier New" w:cs="Courier New"/>
+          <w:sz w:val="18"/>
+          <w:szCs w:val="18"/>
+        </w:rPr>
+        <w:t>cacheService</w:t>
+      </w:r>
+      <w:proofErr w:type="spellEnd"/>
+      <w:r>
+        <w:rPr>
+          <w:rFonts w:ascii="Courier New" w:hAnsi="Courier New" w:cs="Courier New"/>
+          <w:sz w:val="18"/>
+          <w:szCs w:val="18"/>
+        </w:rPr>
+        <w:t>) {</w:t>
+      </w:r>
+    </w:p>
+    <w:p>
+      <w:pPr>
+        <w:spacing w:after="0"/>
+        <w:rPr>
+          <w:rFonts w:ascii="Courier New" w:hAnsi="Courier New" w:cs="Courier New"/>
+          <w:sz w:val="18"/>
+          <w:szCs w:val="18"/>
+        </w:rPr>
+      </w:pPr>
+      <w:r>
+        <w:rPr>
+          <w:rFonts w:ascii="Courier New" w:hAnsi="Courier New" w:cs="Courier New"/>
+          <w:sz w:val="18"/>
+          <w:szCs w:val="18"/>
+        </w:rPr>
+        <w:t xml:space="preserve">        'use strict';</w:t>
+      </w:r>
+    </w:p>
+    <w:p>
+      <w:pPr>
+        <w:spacing w:after="0"/>
+        <w:rPr>
+          <w:rFonts w:ascii="Courier New" w:hAnsi="Courier New" w:cs="Courier New"/>
+          <w:sz w:val="18"/>
+          <w:szCs w:val="18"/>
+        </w:rPr>
+      </w:pPr>
+    </w:p>
+    <w:p>
+      <w:pPr>
+        <w:spacing w:after="0"/>
+        <w:rPr>
+          <w:rFonts w:ascii="Courier New" w:hAnsi="Courier New" w:cs="Courier New"/>
+          <w:sz w:val="18"/>
+          <w:szCs w:val="18"/>
+        </w:rPr>
+      </w:pPr>
+      <w:r>
+        <w:rPr>
+          <w:rFonts w:ascii="Courier New" w:hAnsi="Courier New" w:cs="Courier New"/>
+          <w:sz w:val="18"/>
+          <w:szCs w:val="18"/>
+        </w:rPr>
+        <w:t xml:space="preserve">        return {</w:t>
+      </w:r>
+    </w:p>
+    <w:p>
+      <w:pPr>
+        <w:spacing w:after="0"/>
+        <w:rPr>
+          <w:rFonts w:ascii="Courier New" w:hAnsi="Courier New" w:cs="Courier New"/>
+          <w:sz w:val="18"/>
+          <w:szCs w:val="18"/>
+        </w:rPr>
+      </w:pPr>
+    </w:p>
+    <w:p>
+      <w:pPr>
+        <w:spacing w:after="0"/>
+        <w:rPr>
+          <w:rFonts w:ascii="Courier New" w:hAnsi="Courier New" w:cs="Courier New"/>
+          <w:sz w:val="18"/>
+          <w:szCs w:val="18"/>
+        </w:rPr>
+      </w:pPr>
+      <w:r>
+        <w:rPr>
+          <w:rFonts w:ascii="Courier New" w:hAnsi="Courier New" w:cs="Courier New"/>
+          <w:sz w:val="18"/>
+          <w:szCs w:val="18"/>
+        </w:rPr>
+        <w:t xml:space="preserve">            </w:t>
+      </w:r>
+      <w:proofErr w:type="spellStart"/>
+      <w:r>
+        <w:rPr>
+          <w:rFonts w:ascii="Courier New" w:hAnsi="Courier New" w:cs="Courier New"/>
+          <w:sz w:val="18"/>
+          <w:szCs w:val="18"/>
+        </w:rPr>
+        <w:t>getCache</w:t>
+      </w:r>
+      <w:proofErr w:type="spellEnd"/>
+      <w:r>
+        <w:rPr>
+          <w:rFonts w:ascii="Courier New" w:hAnsi="Courier New" w:cs="Courier New"/>
+          <w:sz w:val="18"/>
+          <w:szCs w:val="18"/>
+        </w:rPr>
+        <w:t>: function (</w:t>
+      </w:r>
+      <w:proofErr w:type="spellStart"/>
+      <w:r>
+        <w:rPr>
+          <w:rFonts w:ascii="Courier New" w:hAnsi="Courier New" w:cs="Courier New"/>
+          <w:sz w:val="18"/>
+          <w:szCs w:val="18"/>
+        </w:rPr>
+        <w:t>cacheName</w:t>
+      </w:r>
+      <w:proofErr w:type="spellEnd"/>
+      <w:r>
+        <w:rPr>
+          <w:rFonts w:ascii="Courier New" w:hAnsi="Courier New" w:cs="Courier New"/>
+          <w:sz w:val="18"/>
+          <w:szCs w:val="18"/>
+        </w:rPr>
+        <w:t>) {</w:t>
+      </w:r>
+    </w:p>
+    <w:p>
+      <w:pPr>
+        <w:spacing w:after="0"/>
+        <w:rPr>
+          <w:rFonts w:ascii="Courier New" w:hAnsi="Courier New" w:cs="Courier New"/>
+          <w:sz w:val="18"/>
+          <w:szCs w:val="18"/>
+        </w:rPr>
+      </w:pPr>
+      <w:r>
+        <w:rPr>
+          <w:rFonts w:ascii="Courier New" w:hAnsi="Courier New" w:cs="Courier New"/>
+          <w:sz w:val="18"/>
+          <w:szCs w:val="18"/>
+        </w:rPr>
+        <w:t xml:space="preserve">                </w:t>
+      </w:r>
+      <w:proofErr w:type="spellStart"/>
+      <w:r>
+        <w:rPr>
+          <w:rFonts w:ascii="Courier New" w:hAnsi="Courier New" w:cs="Courier New"/>
+          <w:sz w:val="18"/>
+          <w:szCs w:val="18"/>
+        </w:rPr>
+        <w:t>var</w:t>
+      </w:r>
+      <w:proofErr w:type="spellEnd"/>
+      <w:r>
+        <w:rPr>
+          <w:rFonts w:ascii="Courier New" w:hAnsi="Courier New" w:cs="Courier New"/>
+          <w:sz w:val="18"/>
+          <w:szCs w:val="18"/>
+        </w:rPr>
+        <w:t xml:space="preserve"> deferred = $</w:t>
+      </w:r>
+      <w:proofErr w:type="spellStart"/>
+      <w:proofErr w:type="gramStart"/>
+      <w:r>
+        <w:rPr>
+          <w:rFonts w:ascii="Courier New" w:hAnsi="Courier New" w:cs="Courier New"/>
+          <w:sz w:val="18"/>
+          <w:szCs w:val="18"/>
+        </w:rPr>
+        <w:t>q.defer</w:t>
+      </w:r>
+      <w:proofErr w:type="spellEnd"/>
+      <w:proofErr w:type="gramEnd"/>
+      <w:r>
+        <w:rPr>
+          <w:rFonts w:ascii="Courier New" w:hAnsi="Courier New" w:cs="Courier New"/>
+          <w:sz w:val="18"/>
+          <w:szCs w:val="18"/>
+        </w:rPr>
+        <w:t>();</w:t>
+      </w:r>
+    </w:p>
+    <w:p>
+      <w:pPr>
+        <w:spacing w:after="0"/>
+        <w:rPr>
+          <w:rFonts w:ascii="Courier New" w:hAnsi="Courier New" w:cs="Courier New"/>
+          <w:sz w:val="18"/>
+          <w:szCs w:val="18"/>
+        </w:rPr>
+      </w:pPr>
+    </w:p>
+    <w:p>
+      <w:pPr>
+        <w:spacing w:after="0"/>
+        <w:rPr>
+          <w:rFonts w:ascii="Courier New" w:hAnsi="Courier New" w:cs="Courier New"/>
+          <w:sz w:val="18"/>
+          <w:szCs w:val="18"/>
+        </w:rPr>
+      </w:pPr>
+      <w:r>
+        <w:rPr>
+          <w:rFonts w:ascii="Courier New" w:hAnsi="Courier New" w:cs="Courier New"/>
+          <w:sz w:val="18"/>
+          <w:szCs w:val="18"/>
+        </w:rPr>
+        <w:t xml:space="preserve">                </w:t>
+      </w:r>
+      <w:proofErr w:type="spellStart"/>
+      <w:r>
+        <w:rPr>
+          <w:rFonts w:ascii="Courier New" w:hAnsi="Courier New" w:cs="Courier New"/>
+          <w:sz w:val="18"/>
+          <w:szCs w:val="18"/>
+        </w:rPr>
+        <w:t>cacheService.getCache</w:t>
+      </w:r>
+      <w:proofErr w:type="spellEnd"/>
+      <w:r>
+        <w:rPr>
+          <w:rFonts w:ascii="Courier New" w:hAnsi="Courier New" w:cs="Courier New"/>
+          <w:sz w:val="18"/>
+          <w:szCs w:val="18"/>
+        </w:rPr>
+        <w:t>(</w:t>
+      </w:r>
+      <w:proofErr w:type="spellStart"/>
+      <w:r>
+        <w:rPr>
+          <w:rFonts w:ascii="Courier New" w:hAnsi="Courier New" w:cs="Courier New"/>
+          <w:sz w:val="18"/>
+          <w:szCs w:val="18"/>
+        </w:rPr>
+        <w:t>cacheName</w:t>
+      </w:r>
+      <w:proofErr w:type="spellEnd"/>
+      <w:proofErr w:type="gramStart"/>
+      <w:r>
+        <w:rPr>
+          <w:rFonts w:ascii="Courier New" w:hAnsi="Courier New" w:cs="Courier New"/>
+          <w:sz w:val="18"/>
+          <w:szCs w:val="18"/>
+        </w:rPr>
+        <w:t>).then</w:t>
+      </w:r>
+      <w:proofErr w:type="gramEnd"/>
+      <w:r>
+        <w:rPr>
+          <w:rFonts w:ascii="Courier New" w:hAnsi="Courier New" w:cs="Courier New"/>
+          <w:sz w:val="18"/>
+          <w:szCs w:val="18"/>
+        </w:rPr>
+        <w:t>(function (data) {</w:t>
+      </w:r>
+    </w:p>
+    <w:p>
+      <w:pPr>
+        <w:spacing w:after="0"/>
+        <w:rPr>
+          <w:rFonts w:ascii="Courier New" w:hAnsi="Courier New" w:cs="Courier New"/>
+          <w:sz w:val="18"/>
+          <w:szCs w:val="18"/>
+        </w:rPr>
+      </w:pPr>
+      <w:r>
+        <w:rPr>
+          <w:rFonts w:ascii="Courier New" w:hAnsi="Courier New" w:cs="Courier New"/>
+          <w:sz w:val="18"/>
+          <w:szCs w:val="18"/>
+        </w:rPr>
+        <w:t xml:space="preserve">                    </w:t>
+      </w:r>
+      <w:proofErr w:type="spellStart"/>
+      <w:proofErr w:type="gramStart"/>
+      <w:r>
+        <w:rPr>
+          <w:rFonts w:ascii="Courier New" w:hAnsi="Courier New" w:cs="Courier New"/>
+          <w:sz w:val="18"/>
+          <w:szCs w:val="18"/>
+        </w:rPr>
+        <w:t>deferred.resolve</w:t>
+      </w:r>
+      <w:proofErr w:type="spellEnd"/>
+      <w:proofErr w:type="gramEnd"/>
+      <w:r>
+        <w:rPr>
+          <w:rFonts w:ascii="Courier New" w:hAnsi="Courier New" w:cs="Courier New"/>
+          <w:sz w:val="18"/>
+          <w:szCs w:val="18"/>
+        </w:rPr>
+        <w:t>(data);</w:t>
+      </w:r>
+    </w:p>
+    <w:p>
+      <w:pPr>
+        <w:spacing w:after="0"/>
+        <w:rPr>
+          <w:rFonts w:ascii="Courier New" w:hAnsi="Courier New" w:cs="Courier New"/>
+          <w:sz w:val="18"/>
+          <w:szCs w:val="18"/>
+        </w:rPr>
+      </w:pPr>
+      <w:r>
+        <w:rPr>
+          <w:rFonts w:ascii="Courier New" w:hAnsi="Courier New" w:cs="Courier New"/>
+          <w:sz w:val="18"/>
+          <w:szCs w:val="18"/>
+        </w:rPr>
+        <w:t xml:space="preserve">                });</w:t>
+      </w:r>
+    </w:p>
+    <w:p>
+      <w:pPr>
+        <w:spacing w:after="0"/>
+        <w:rPr>
+          <w:rFonts w:ascii="Courier New" w:hAnsi="Courier New" w:cs="Courier New"/>
+          <w:sz w:val="18"/>
+          <w:szCs w:val="18"/>
+        </w:rPr>
+      </w:pPr>
+    </w:p>
+    <w:p>
+      <w:pPr>
+        <w:spacing w:after="0"/>
+        <w:rPr>
+          <w:rFonts w:ascii="Courier New" w:hAnsi="Courier New" w:cs="Courier New"/>
+          <w:sz w:val="18"/>
+          <w:szCs w:val="18"/>
+        </w:rPr>
+      </w:pPr>
+      <w:r>
+        <w:rPr>
+          <w:rFonts w:ascii="Courier New" w:hAnsi="Courier New" w:cs="Courier New"/>
+          <w:sz w:val="18"/>
+          <w:szCs w:val="18"/>
+        </w:rPr>
+        <w:t xml:space="preserve">                return </w:t>
+      </w:r>
+      <w:proofErr w:type="spellStart"/>
+      <w:proofErr w:type="gramStart"/>
+      <w:r>
+        <w:rPr>
+          <w:rFonts w:ascii="Courier New" w:hAnsi="Courier New" w:cs="Courier New"/>
+          <w:sz w:val="18"/>
+          <w:szCs w:val="18"/>
+        </w:rPr>
+        <w:t>deferred.promise</w:t>
+      </w:r>
+      <w:proofErr w:type="spellEnd"/>
+      <w:proofErr w:type="gramEnd"/>
+      <w:r>
+        <w:rPr>
+          <w:rFonts w:ascii="Courier New" w:hAnsi="Courier New" w:cs="Courier New"/>
+          <w:sz w:val="18"/>
+          <w:szCs w:val="18"/>
+        </w:rPr>
+        <w:t>;</w:t>
+      </w:r>
+    </w:p>
+    <w:p>
+      <w:pPr>
+        <w:spacing w:after="0"/>
+        <w:rPr>
+          <w:rFonts w:ascii="Courier New" w:hAnsi="Courier New" w:cs="Courier New"/>
+          <w:sz w:val="18"/>
+          <w:szCs w:val="18"/>
+        </w:rPr>
+      </w:pPr>
+      <w:r>
+        <w:rPr>
+          <w:rFonts w:ascii="Courier New" w:hAnsi="Courier New" w:cs="Courier New"/>
+          <w:sz w:val="18"/>
+          <w:szCs w:val="18"/>
+        </w:rPr>
+        <w:t xml:space="preserve">            }</w:t>
+      </w:r>
+    </w:p>
+    <w:p>
+      <w:pPr>
+        <w:spacing w:after="0"/>
+        <w:rPr>
+          <w:rFonts w:ascii="Courier New" w:hAnsi="Courier New" w:cs="Courier New"/>
+          <w:sz w:val="18"/>
+          <w:szCs w:val="18"/>
+        </w:rPr>
+      </w:pPr>
+      <w:r>
+        <w:rPr>
+          <w:rFonts w:ascii="Courier New" w:hAnsi="Courier New" w:cs="Courier New"/>
+          <w:sz w:val="18"/>
+          <w:szCs w:val="18"/>
+        </w:rPr>
+        <w:t xml:space="preserve">        };</w:t>
+      </w:r>
+    </w:p>
+    <w:p>
+      <w:pPr>
+        <w:spacing w:after="0"/>
+        <w:rPr>
+          <w:rFonts w:ascii="Courier New" w:hAnsi="Courier New" w:cs="Courier New"/>
+          <w:sz w:val="18"/>
+          <w:szCs w:val="18"/>
+        </w:rPr>
+      </w:pPr>
+      <w:r>
+        <w:rPr>
+          <w:rFonts w:ascii="Courier New" w:hAnsi="Courier New" w:cs="Courier New"/>
+          <w:sz w:val="18"/>
+          <w:szCs w:val="18"/>
+        </w:rPr>
+        <w:t xml:space="preserve">    }]);</w:t>
+      </w:r>
+    </w:p>
+    <w:p>
+      <w:pPr>
+        <w:spacing w:after="0"/>
+        <w:rPr>
+          <w:rFonts w:ascii="Courier New" w:hAnsi="Courier New" w:cs="Courier New"/>
+          <w:sz w:val="18"/>
+          <w:szCs w:val="18"/>
+        </w:rPr>
+      </w:pPr>
+      <w:r>
+        <w:rPr>
+          <w:rFonts w:ascii="Courier New" w:hAnsi="Courier New" w:cs="Courier New"/>
+          <w:sz w:val="18"/>
+          <w:szCs w:val="18"/>
+        </w:rPr>
+        <w:t>});</w:t>
+      </w:r>
+      <w:bookmarkStart w:id="0" w:name="_GoBack"/>
+      <w:bookmarkEnd w:id="0"/>
+    </w:p>
+    <w:p/>
+    <w:p>
+      <w:r>
+        <w:rPr>
+          <w:noProof/>
+        </w:rPr>
+        <w:drawing>
+          <wp:inline distT="0" distB="0" distL="0" distR="0" wp14:anchorId="63DD9FE0" wp14:editId="3185E561">
+            <wp:extent cx="9248775" cy="523875"/>
+            <wp:effectExtent l="0" t="0" r="9525" b="9525"/>
+            <wp:docPr id="1" name="Picture 1"/>
+            <wp:cNvGraphicFramePr>
+              <a:graphicFrameLocks xmlns:a="http://schemas.openxmlformats.org/drawingml/2006/main" noChangeAspect="1"/>
+            </wp:cNvGraphicFramePr>
+            <a:graphic xmlns:a="http://schemas.openxmlformats.org/drawingml/2006/main">
+              <a:graphicData uri="http://schemas.openxmlformats.org/drawingml/2006/picture">
+                <pic:pic xmlns:pic="http://schemas.openxmlformats.org/drawingml/2006/picture">
+                  <pic:nvPicPr>
+                    <pic:cNvPr id="1" name=""/>
+                    <pic:cNvPicPr/>
+                  </pic:nvPicPr>
+                  <pic:blipFill>
+                    <a:blip r:embed="rId7"/>
+                    <a:stretch>
+                      <a:fillRect/>
+                    </a:stretch>
+                  </pic:blipFill>
+                  <pic:spPr>
+                    <a:xfrm>
+                      <a:off x="0" y="0"/>
+                      <a:ext cx="9248775" cy="523875"/>
+                    </a:xfrm>
+                    <a:prstGeom prst="rect">
+                      <a:avLst/>
+                    </a:prstGeom>
+                  </pic:spPr>
+                </pic:pic>
+              </a:graphicData>
+            </a:graphic>
+          </wp:inline>
+        </w:drawing>
+      </w:r>
+    </w:p>
     <w:p>
       <w:pPr>
         <w:pStyle w:val="Heading1"/>
@@ -874,7 +3212,6 @@
     <w:next w:val="Normal"/>
     <w:link w:val="Heading3Char"/>
     <w:uiPriority w:val="9"/>
-    <w:semiHidden/>
     <w:unhideWhenUsed/>
     <w:qFormat/>
     <w:rsid w:val="003B5884"/>
@@ -1036,7 +3373,6 @@
     <w:basedOn w:val="DefaultParagraphFont"/>
     <w:link w:val="Heading3"/>
     <w:uiPriority w:val="9"/>
-    <w:semiHidden/>
     <w:rsid w:val="003B5884"/>
     <w:rPr>
       <w:rFonts w:asciiTheme="majorHAnsi" w:eastAsiaTheme="majorEastAsia" w:hAnsiTheme="majorHAnsi" w:cstheme="majorBidi"/>

--- a/013 Gulp - angular annotation/013 Gulp - angular annotation.docx
+++ b/013 Gulp - angular annotation/013 Gulp - angular annotation.docx
@@ -67,11 +67,12 @@
       <w:r>
         <w:t xml:space="preserve"> if not properly annotated.  The </w:t>
       </w:r>
-      <w:proofErr w:type="spellStart"/>
-      <w:r>
-        <w:t>ngAnnotate</w:t>
-      </w:r>
-      <w:proofErr w:type="spellEnd"/>
+      <w:r>
+        <w:rPr>
+          <w:rFonts w:ascii="Courier New" w:hAnsi="Courier New" w:cs="Courier New"/>
+        </w:rPr>
+        <w:t>gulp-ng-annotate</w:t>
+      </w:r>
       <w:r>
         <w:t xml:space="preserve"> plugin handles this for us.</w:t>
       </w:r>
@@ -252,11 +253,12 @@
       <w:r>
         <w:t xml:space="preserve">Using </w:t>
       </w:r>
-      <w:proofErr w:type="spellStart"/>
-      <w:r>
-        <w:t>ngAnnotate</w:t>
-      </w:r>
-      <w:proofErr w:type="spellEnd"/>
+      <w:r>
+        <w:rPr>
+          <w:rFonts w:ascii="Courier New" w:hAnsi="Courier New" w:cs="Courier New"/>
+        </w:rPr>
+        <w:t>gulp-ng-annotate</w:t>
+      </w:r>
       <w:r>
         <w:t>, modify Angular 1x files in preparation for optimization.</w:t>
       </w:r>
@@ -269,6 +271,7 @@
       <w:pPr>
         <w:pStyle w:val="Heading1"/>
       </w:pPr>
+      <w:bookmarkStart w:id="0" w:name="_GoBack"/>
       <w:r>
         <w:t>Review</w:t>
       </w:r>
@@ -2568,10 +2571,9 @@
         </w:rPr>
         <w:t>});</w:t>
       </w:r>
-      <w:bookmarkStart w:id="0" w:name="_GoBack"/>
-      <w:bookmarkEnd w:id="0"/>
     </w:p>
     <w:p/>
+    <w:bookmarkEnd w:id="0"/>
     <w:p>
       <w:r>
         <w:rPr>
